--- a/E3 Barroc Intens.docx
+++ b/E3 Barroc Intens.docx
@@ -130,54 +130,36 @@
           <w:b/>
           <w:bCs/>
         </w:rPr>
-        <w:t xml:space="preserve">(3 waarvan 1 </w:t>
-      </w:r>
-      <w:proofErr w:type="spellStart"/>
-      <w:r>
-        <w:rPr>
-          <w:b/>
-          <w:bCs/>
-        </w:rPr>
-        <w:t>meneger</w:t>
-      </w:r>
-      <w:proofErr w:type="spellEnd"/>
-      <w:r>
-        <w:rPr>
-          <w:b/>
-          <w:bCs/>
-        </w:rPr>
-        <w:t xml:space="preserve">), </w:t>
-      </w:r>
-    </w:p>
-    <w:p>
-      <w:pPr>
-        <w:rPr>
-          <w:b/>
-          <w:bCs/>
-        </w:rPr>
-      </w:pPr>
-      <w:r>
-        <w:rPr>
-          <w:b/>
-          <w:bCs/>
-        </w:rPr>
-        <w:t xml:space="preserve">sales(3 waaronder 1 </w:t>
-      </w:r>
-      <w:proofErr w:type="spellStart"/>
-      <w:r>
-        <w:rPr>
-          <w:b/>
-          <w:bCs/>
-        </w:rPr>
-        <w:t>head</w:t>
-      </w:r>
-      <w:proofErr w:type="spellEnd"/>
-      <w:r>
-        <w:rPr>
-          <w:b/>
-          <w:bCs/>
-        </w:rPr>
-        <w:t>),</w:t>
+        <w:t xml:space="preserve">(3 waarvan 1), </w:t>
+      </w:r>
+    </w:p>
+    <w:p>
+      <w:pPr>
+        <w:rPr>
+          <w:b/>
+          <w:bCs/>
+        </w:rPr>
+      </w:pPr>
+      <w:r>
+        <w:rPr>
+          <w:b/>
+          <w:bCs/>
+        </w:rPr>
+        <w:t>sales(3 waaronder 1</w:t>
+      </w:r>
+      <w:r>
+        <w:rPr>
+          <w:b/>
+          <w:bCs/>
+        </w:rPr>
+        <w:t>)</w:t>
+      </w:r>
+      <w:r>
+        <w:rPr>
+          <w:b/>
+          <w:bCs/>
+        </w:rPr>
+        <w:t>,</w:t>
       </w:r>
     </w:p>
     <w:p>
@@ -310,9 +292,10 @@
     </w:p>
     <w:p>
       <w:pPr>
+        <w:pStyle w:val="Lijstalinea"/>
         <w:numPr>
           <w:ilvl w:val="0"/>
-          <w:numId w:val="7"/>
+          <w:numId w:val="8"/>
         </w:numPr>
         <w:rPr>
           <w:b/>
@@ -324,22 +307,54 @@
           <w:b/>
           <w:bCs/>
         </w:rPr>
-        <w:t>Wat is het belangrijkste doel van deze applicatie?</w:t>
-      </w:r>
-      <w:r>
-        <w:rPr>
-          <w:b/>
-          <w:bCs/>
-        </w:rPr>
-        <w:br/>
-        <w:t>– Hiermee wordt de algemene focus en prioriteit van het project bepaald.</w:t>
-      </w:r>
-    </w:p>
-    <w:p>
-      <w:pPr>
+        <w:t xml:space="preserve">Moet iedere medewerker aparte </w:t>
+      </w:r>
+      <w:proofErr w:type="spellStart"/>
+      <w:r>
+        <w:rPr>
+          <w:b/>
+          <w:bCs/>
+        </w:rPr>
+        <w:t>logins</w:t>
+      </w:r>
+      <w:proofErr w:type="spellEnd"/>
+      <w:r>
+        <w:rPr>
+          <w:b/>
+          <w:bCs/>
+        </w:rPr>
+        <w:t xml:space="preserve"> krijgen, of is een ander toegangsmodel gewenst</w:t>
+      </w:r>
+      <w:r>
+        <w:rPr>
+          <w:b/>
+          <w:bCs/>
+        </w:rPr>
+        <w:t>?</w:t>
+      </w:r>
+    </w:p>
+    <w:p>
+      <w:pPr>
+        <w:pStyle w:val="Lijstalinea"/>
+        <w:rPr>
+          <w:b/>
+          <w:bCs/>
+        </w:rPr>
+      </w:pPr>
+      <w:r>
+        <w:rPr>
+          <w:b/>
+          <w:bCs/>
+        </w:rPr>
+        <w:t>-</w:t>
+      </w:r>
+    </w:p>
+    <w:p>
+      <w:pPr>
+        <w:pStyle w:val="Lijstalinea"/>
         <w:numPr>
           <w:ilvl w:val="0"/>
-          <w:numId w:val="7"/>
+          <w:numId w:val="8"/>
         </w:numPr>
         <w:rPr>
           <w:b/>
@@ -351,22 +366,31 @@
           <w:b/>
           <w:bCs/>
         </w:rPr>
-        <w:t>Welke interne problemen moet de applicatie precies oplossen?</w:t>
-      </w:r>
-      <w:r>
-        <w:rPr>
-          <w:b/>
-          <w:bCs/>
-        </w:rPr>
-        <w:br/>
-        <w:t>– Essentieel om te begrijpen welke pijnpunten aangepakt worden.</w:t>
-      </w:r>
-    </w:p>
-    <w:p>
-      <w:pPr>
+        <w:t>Wat moet er van de klant opgeslagen woorden?</w:t>
+      </w:r>
+    </w:p>
+    <w:p>
+      <w:pPr>
+        <w:pStyle w:val="Lijstalinea"/>
+        <w:rPr>
+          <w:b/>
+          <w:bCs/>
+        </w:rPr>
+      </w:pPr>
+      <w:r>
+        <w:rPr>
+          <w:b/>
+          <w:bCs/>
+        </w:rPr>
+        <w:t>-</w:t>
+      </w:r>
+    </w:p>
+    <w:p>
+      <w:pPr>
+        <w:pStyle w:val="Lijstalinea"/>
         <w:numPr>
           <w:ilvl w:val="0"/>
-          <w:numId w:val="7"/>
+          <w:numId w:val="8"/>
         </w:numPr>
         <w:rPr>
           <w:b/>
@@ -378,22 +402,63 @@
           <w:b/>
           <w:bCs/>
         </w:rPr>
-        <w:t>Welke gegevens moeten centraal toegankelijk zijn voor alle afdelingen?</w:t>
-      </w:r>
-      <w:r>
-        <w:rPr>
-          <w:b/>
-          <w:bCs/>
-        </w:rPr>
-        <w:br/>
-        <w:t>– Dit zorgt voor duidelijkheid over data-integratie en toegankelijkheid.</w:t>
-      </w:r>
-    </w:p>
-    <w:p>
-      <w:pPr>
+        <w:t xml:space="preserve">App of console? { </w:t>
+      </w:r>
+      <w:proofErr w:type="spellStart"/>
+      <w:r>
+        <w:rPr>
+          <w:b/>
+          <w:bCs/>
+        </w:rPr>
+        <w:t>s_nat</w:t>
+      </w:r>
+      <w:proofErr w:type="spellEnd"/>
+      <w:r>
+        <w:rPr>
+          <w:b/>
+          <w:bCs/>
+        </w:rPr>
+        <w:t xml:space="preserve"> of </w:t>
+      </w:r>
+      <w:proofErr w:type="spellStart"/>
+      <w:r>
+        <w:rPr>
+          <w:b/>
+          <w:bCs/>
+        </w:rPr>
+        <w:t>k_nat</w:t>
+      </w:r>
+      <w:proofErr w:type="spellEnd"/>
+      <w:r>
+        <w:rPr>
+          <w:b/>
+          <w:bCs/>
+        </w:rPr>
+        <w:t>}</w:t>
+      </w:r>
+    </w:p>
+    <w:p>
+      <w:pPr>
+        <w:pStyle w:val="Lijstalinea"/>
+        <w:rPr>
+          <w:b/>
+          <w:bCs/>
+        </w:rPr>
+      </w:pPr>
+      <w:r>
+        <w:rPr>
+          <w:b/>
+          <w:bCs/>
+        </w:rPr>
+        <w:t>-</w:t>
+      </w:r>
+    </w:p>
+    <w:p>
+      <w:pPr>
+        <w:pStyle w:val="Lijstalinea"/>
         <w:numPr>
           <w:ilvl w:val="0"/>
-          <w:numId w:val="7"/>
+          <w:numId w:val="8"/>
         </w:numPr>
         <w:rPr>
           <w:b/>
@@ -405,22 +470,38 @@
           <w:b/>
           <w:bCs/>
         </w:rPr>
-        <w:t>Moet de applicatie automatisch BKR-controles uitvoeren om onbetrouwbare klanten te filteren?</w:t>
-      </w:r>
-      <w:r>
-        <w:rPr>
-          <w:b/>
-          <w:bCs/>
-        </w:rPr>
-        <w:br/>
-        <w:t>– Belangrijk om te weten voor risicomanagement en klantacceptatie.</w:t>
-      </w:r>
-    </w:p>
-    <w:p>
-      <w:pPr>
+        <w:t xml:space="preserve">Hoe </w:t>
+      </w:r>
+      <w:r>
+        <w:rPr>
+          <w:b/>
+          <w:bCs/>
+        </w:rPr>
+        <w:t>communiceren</w:t>
+      </w:r>
+      <w:r>
+        <w:rPr>
+          <w:b/>
+          <w:bCs/>
+        </w:rPr>
+        <w:t xml:space="preserve"> jullie nu en hoe zou het verbeterd kunnen woorden?</w:t>
+      </w:r>
+    </w:p>
+    <w:p>
+      <w:pPr>
+        <w:pStyle w:val="Lijstalinea"/>
+        <w:rPr>
+          <w:b/>
+          <w:bCs/>
+        </w:rPr>
+      </w:pPr>
+    </w:p>
+    <w:p>
+      <w:pPr>
+        <w:pStyle w:val="Lijstalinea"/>
         <w:numPr>
           <w:ilvl w:val="0"/>
-          <w:numId w:val="7"/>
+          <w:numId w:val="8"/>
         </w:numPr>
         <w:rPr>
           <w:b/>
@@ -432,22 +513,33 @@
           <w:b/>
           <w:bCs/>
         </w:rPr>
-        <w:t>Moet de applicatie klantgegevens en contracten automatisch updaten als er bijvoorbeeld een adreswijziging is?</w:t>
-      </w:r>
-      <w:r>
-        <w:rPr>
-          <w:b/>
-          <w:bCs/>
-        </w:rPr>
-        <w:br/>
-        <w:t>– Automatiseert de administratie en voorkomt fouten.</w:t>
-      </w:r>
-    </w:p>
-    <w:p>
-      <w:pPr>
+        <w:t>Welke gegevens moeten centraal toegankelijk zijn voor alle afdelingen?</w:t>
+      </w:r>
+    </w:p>
+    <w:p>
+      <w:pPr>
+        <w:pStyle w:val="Lijstalinea"/>
+        <w:rPr>
+          <w:b/>
+          <w:bCs/>
+        </w:rPr>
+      </w:pPr>
+    </w:p>
+    <w:p>
+      <w:pPr>
+        <w:pStyle w:val="Lijstalinea"/>
+        <w:rPr>
+          <w:b/>
+          <w:bCs/>
+        </w:rPr>
+      </w:pPr>
+    </w:p>
+    <w:p>
+      <w:pPr>
+        <w:pStyle w:val="Lijstalinea"/>
         <w:numPr>
           <w:ilvl w:val="0"/>
-          <w:numId w:val="7"/>
+          <w:numId w:val="8"/>
         </w:numPr>
         <w:rPr>
           <w:b/>
@@ -459,22 +551,24 @@
           <w:b/>
           <w:bCs/>
         </w:rPr>
-        <w:t>Moet de applicatie meldingen of waarschuwingen geven als er fouten optreden (zoals onderhoud voor ex-klanten)?</w:t>
-      </w:r>
-      <w:r>
-        <w:rPr>
-          <w:b/>
-          <w:bCs/>
-        </w:rPr>
-        <w:br/>
-        <w:t>– Dit helpt bij het voorkomen van operationele fouten en verhoogt de efficiëntie.</w:t>
-      </w:r>
-    </w:p>
-    <w:p>
-      <w:pPr>
+        <w:t>Welke gegevens vinden jullie belangrijk om op te slaan in de database, en hoe denken jullie dat deze gegevens het beste beheerd kunnen worden?</w:t>
+      </w:r>
+    </w:p>
+    <w:p>
+      <w:pPr>
+        <w:pStyle w:val="Lijstalinea"/>
+        <w:rPr>
+          <w:b/>
+          <w:bCs/>
+        </w:rPr>
+      </w:pPr>
+    </w:p>
+    <w:p>
+      <w:pPr>
+        <w:pStyle w:val="Lijstalinea"/>
         <w:numPr>
           <w:ilvl w:val="0"/>
-          <w:numId w:val="7"/>
+          <w:numId w:val="8"/>
         </w:numPr>
         <w:rPr>
           <w:b/>
@@ -486,22 +580,24 @@
           <w:b/>
           <w:bCs/>
         </w:rPr>
-        <w:t>Hoe moet de backend van de applicatie worden opgebouwd om deze automatisering te ondersteunen?</w:t>
-      </w:r>
-      <w:r>
-        <w:rPr>
-          <w:b/>
-          <w:bCs/>
-        </w:rPr>
-        <w:br/>
-        <w:t>– Cruciaal voor de technische infrastructuur en het functioneren van het systeem.</w:t>
-      </w:r>
-    </w:p>
-    <w:p>
-      <w:pPr>
+        <w:t>Hoe moet het uiterlijk er uit komen te zie &gt; kleur, logo, indelingen?</w:t>
+      </w:r>
+    </w:p>
+    <w:p>
+      <w:pPr>
+        <w:pStyle w:val="Lijstalinea"/>
+        <w:rPr>
+          <w:b/>
+          <w:bCs/>
+        </w:rPr>
+      </w:pPr>
+    </w:p>
+    <w:p>
+      <w:pPr>
+        <w:pStyle w:val="Lijstalinea"/>
         <w:numPr>
           <w:ilvl w:val="0"/>
-          <w:numId w:val="7"/>
+          <w:numId w:val="8"/>
         </w:numPr>
         <w:rPr>
           <w:b/>
@@ -513,90 +609,75 @@
           <w:b/>
           <w:bCs/>
         </w:rPr>
-        <w:lastRenderedPageBreak/>
-        <w:t>Welke bestaande systemen moeten worden geïntegreerd (bijvoorbeeld facturatiesystemen, klantendatabases)?</w:t>
-      </w:r>
-      <w:r>
-        <w:rPr>
-          <w:b/>
-          <w:bCs/>
-        </w:rPr>
-        <w:br/>
-        <w:t>– Om te zorgen voor compatibiliteit met huidige processen en systemen.</w:t>
-      </w:r>
-    </w:p>
-    <w:p>
-      <w:pPr>
+        <w:t xml:space="preserve">Moet er een invult veld komen zodat de reparateurs  testers op locatie kunnen invullen, dus een </w:t>
+      </w:r>
+      <w:proofErr w:type="spellStart"/>
+      <w:r>
+        <w:rPr>
+          <w:b/>
+          <w:bCs/>
+        </w:rPr>
+        <w:t>stappeplan</w:t>
+      </w:r>
+      <w:proofErr w:type="spellEnd"/>
+      <w:r>
+        <w:rPr>
+          <w:b/>
+          <w:bCs/>
+        </w:rPr>
+        <w:t xml:space="preserve"> langs </w:t>
+      </w:r>
+      <w:proofErr w:type="spellStart"/>
+      <w:r>
+        <w:rPr>
+          <w:b/>
+          <w:bCs/>
+        </w:rPr>
+        <w:t>loopen</w:t>
+      </w:r>
+      <w:proofErr w:type="spellEnd"/>
+      <w:r>
+        <w:rPr>
+          <w:b/>
+          <w:bCs/>
+        </w:rPr>
+        <w:t>.?</w:t>
+      </w:r>
+    </w:p>
+    <w:p>
+      <w:pPr>
+        <w:pStyle w:val="Lijstalinea"/>
+        <w:rPr>
+          <w:b/>
+          <w:bCs/>
+        </w:rPr>
+      </w:pPr>
+    </w:p>
+    <w:p>
+      <w:pPr>
+        <w:pStyle w:val="Lijstalinea"/>
         <w:numPr>
           <w:ilvl w:val="0"/>
-          <w:numId w:val="7"/>
+          <w:numId w:val="8"/>
         </w:numPr>
         <w:rPr>
           <w:b/>
           <w:bCs/>
         </w:rPr>
       </w:pPr>
-      <w:r>
-        <w:rPr>
-          <w:b/>
-          <w:bCs/>
-        </w:rPr>
-        <w:t xml:space="preserve">Moet iedere medewerker aparte </w:t>
-      </w:r>
-      <w:proofErr w:type="spellStart"/>
-      <w:r>
-        <w:rPr>
-          <w:b/>
-          <w:bCs/>
-        </w:rPr>
-        <w:t>logins</w:t>
-      </w:r>
-      <w:proofErr w:type="spellEnd"/>
-      <w:r>
-        <w:rPr>
-          <w:b/>
-          <w:bCs/>
-        </w:rPr>
-        <w:t xml:space="preserve"> krijgen, of is een ander toegangsmodel gewenst?</w:t>
-      </w:r>
-      <w:r>
-        <w:rPr>
-          <w:b/>
-          <w:bCs/>
-        </w:rPr>
-        <w:br/>
-        <w:t>– Dit raakt de gebruikerservaring en beveiliging van de applicatie.</w:t>
-      </w:r>
-    </w:p>
-    <w:p>
-      <w:pPr>
-        <w:numPr>
-          <w:ilvl w:val="0"/>
-          <w:numId w:val="7"/>
-        </w:numPr>
-        <w:rPr>
-          <w:b/>
-          <w:bCs/>
-        </w:rPr>
-      </w:pPr>
-      <w:r>
-        <w:rPr>
-          <w:b/>
-          <w:bCs/>
-        </w:rPr>
-        <w:t>Wat opslaan in de database?</w:t>
-      </w:r>
-      <w:r>
-        <w:rPr>
-          <w:b/>
-          <w:bCs/>
-        </w:rPr>
-        <w:br/>
-        <w:t>– Noodzakelijk voor het definiëren van welke gegevens worden bijgehouden en hoe ze worden beheerd.</w:t>
-      </w:r>
-    </w:p>
-    <w:p>
-      <w:pPr>
+    </w:p>
+    <w:p>
+      <w:pPr>
+        <w:pStyle w:val="Lijstalinea"/>
+        <w:rPr>
+          <w:b/>
+          <w:bCs/>
+        </w:rPr>
+      </w:pPr>
+    </w:p>
+    <w:p>
+      <w:pPr>
+        <w:pStyle w:val="Lijstalinea"/>
         <w:rPr>
           <w:b/>
           <w:bCs/>
@@ -616,6 +697,95 @@
 <file path=word/numbering.xml><?xml version="1.0" encoding="utf-8"?>
 <w:numbering xmlns:wpc="http://schemas.microsoft.com/office/word/2010/wordprocessingCanvas" xmlns:cx="http://schemas.microsoft.com/office/drawing/2014/chartex" xmlns:cx1="http://schemas.microsoft.com/office/drawing/2015/9/8/chartex" xmlns:cx2="http://schemas.microsoft.com/office/drawing/2015/10/21/chartex" xmlns:cx3="http://schemas.microsoft.com/office/drawing/2016/5/9/chartex" xmlns:cx4="http://schemas.microsoft.com/office/drawing/2016/5/10/chartex" xmlns:cx5="http://schemas.microsoft.com/office/drawing/2016/5/11/chartex" xmlns:cx6="http://schemas.microsoft.com/office/drawing/2016/5/12/chartex" xmlns:cx7="http://schemas.microsoft.com/office/drawing/2016/5/13/chartex" xmlns:cx8="http://schemas.microsoft.com/office/drawing/2016/5/14/chartex" xmlns:mc="http://schemas.openxmlformats.org/markup-compatibility/2006" xmlns:aink="http://schemas.microsoft.com/office/drawing/2016/ink" xmlns:am3d="http://schemas.microsoft.com/office/drawing/2017/model3d" xmlns:o="urn:schemas-microsoft-com:office:office" xmlns:oel="http://schemas.microsoft.com/office/2019/extlst" xmlns:r="http://schemas.openxmlformats.org/officeDocument/2006/relationships" xmlns:m="http://schemas.openxmlformats.org/officeDocument/2006/math" xmlns:v="urn:schemas-microsoft-com:vml" xmlns:wp14="http://schemas.microsoft.com/office/word/2010/wordprocessingDrawing" xmlns:wp="http://schemas.openxmlformats.org/drawingml/2006/wordprocessingDrawing" xmlns:w10="urn:schemas-microsoft-com:office:word" xmlns:w="http://schemas.openxmlformats.org/wordprocessingml/2006/main" xmlns:w14="http://schemas.microsoft.com/office/word/2010/wordml" xmlns:w15="http://schemas.microsoft.com/office/word/2012/wordml" xmlns:w16cex="http://schemas.microsoft.com/office/word/2018/wordml/cex" xmlns:w16cid="http://schemas.microsoft.com/office/word/2016/wordml/cid" xmlns:w16="http://schemas.microsoft.com/office/word/2018/wordml" xmlns:w16du="http://schemas.microsoft.com/office/word/2023/wordml/word16du" xmlns:w16sdtdh="http://schemas.microsoft.com/office/word/2020/wordml/sdtdatahash" xmlns:w16se="http://schemas.microsoft.com/office/word/2015/wordml/symex" xmlns:wpg="http://schemas.microsoft.com/office/word/2010/wordprocessingGroup" xmlns:wpi="http://schemas.microsoft.com/office/word/2010/wordprocessingInk" xmlns:wne="http://schemas.microsoft.com/office/word/2006/wordml" xmlns:wps="http://schemas.microsoft.com/office/word/2010/wordprocessingShape" mc:Ignorable="w14 w15 w16se w16cid w16 w16cex w16sdtdh w16du wp14">
   <w:abstractNum w:abstractNumId="0" w15:restartNumberingAfterBreak="0">
+    <w:nsid w:val="01292FE6"/>
+    <w:multiLevelType w:val="hybridMultilevel"/>
+    <w:tmpl w:val="76A28F9E"/>
+    <w:lvl w:ilvl="0" w:tplc="0413000F">
+      <w:start w:val="1"/>
+      <w:numFmt w:val="decimal"/>
+      <w:lvlText w:val="%1."/>
+      <w:lvlJc w:val="left"/>
+      <w:pPr>
+        <w:ind w:left="720" w:hanging="360"/>
+      </w:pPr>
+      <w:rPr>
+        <w:rFonts w:hint="default"/>
+      </w:rPr>
+    </w:lvl>
+    <w:lvl w:ilvl="1" w:tplc="04130019" w:tentative="1">
+      <w:start w:val="1"/>
+      <w:numFmt w:val="lowerLetter"/>
+      <w:lvlText w:val="%2."/>
+      <w:lvlJc w:val="left"/>
+      <w:pPr>
+        <w:ind w:left="1440" w:hanging="360"/>
+      </w:pPr>
+    </w:lvl>
+    <w:lvl w:ilvl="2" w:tplc="0413001B" w:tentative="1">
+      <w:start w:val="1"/>
+      <w:numFmt w:val="lowerRoman"/>
+      <w:lvlText w:val="%3."/>
+      <w:lvlJc w:val="right"/>
+      <w:pPr>
+        <w:ind w:left="2160" w:hanging="180"/>
+      </w:pPr>
+    </w:lvl>
+    <w:lvl w:ilvl="3" w:tplc="0413000F" w:tentative="1">
+      <w:start w:val="1"/>
+      <w:numFmt w:val="decimal"/>
+      <w:lvlText w:val="%4."/>
+      <w:lvlJc w:val="left"/>
+      <w:pPr>
+        <w:ind w:left="2880" w:hanging="360"/>
+      </w:pPr>
+    </w:lvl>
+    <w:lvl w:ilvl="4" w:tplc="04130019" w:tentative="1">
+      <w:start w:val="1"/>
+      <w:numFmt w:val="lowerLetter"/>
+      <w:lvlText w:val="%5."/>
+      <w:lvlJc w:val="left"/>
+      <w:pPr>
+        <w:ind w:left="3600" w:hanging="360"/>
+      </w:pPr>
+    </w:lvl>
+    <w:lvl w:ilvl="5" w:tplc="0413001B" w:tentative="1">
+      <w:start w:val="1"/>
+      <w:numFmt w:val="lowerRoman"/>
+      <w:lvlText w:val="%6."/>
+      <w:lvlJc w:val="right"/>
+      <w:pPr>
+        <w:ind w:left="4320" w:hanging="180"/>
+      </w:pPr>
+    </w:lvl>
+    <w:lvl w:ilvl="6" w:tplc="0413000F" w:tentative="1">
+      <w:start w:val="1"/>
+      <w:numFmt w:val="decimal"/>
+      <w:lvlText w:val="%7."/>
+      <w:lvlJc w:val="left"/>
+      <w:pPr>
+        <w:ind w:left="5040" w:hanging="360"/>
+      </w:pPr>
+    </w:lvl>
+    <w:lvl w:ilvl="7" w:tplc="04130019" w:tentative="1">
+      <w:start w:val="1"/>
+      <w:numFmt w:val="lowerLetter"/>
+      <w:lvlText w:val="%8."/>
+      <w:lvlJc w:val="left"/>
+      <w:pPr>
+        <w:ind w:left="5760" w:hanging="360"/>
+      </w:pPr>
+    </w:lvl>
+    <w:lvl w:ilvl="8" w:tplc="0413001B" w:tentative="1">
+      <w:start w:val="1"/>
+      <w:numFmt w:val="lowerRoman"/>
+      <w:lvlText w:val="%9."/>
+      <w:lvlJc w:val="right"/>
+      <w:pPr>
+        <w:ind w:left="6480" w:hanging="180"/>
+      </w:pPr>
+    </w:lvl>
+  </w:abstractNum>
+  <w:abstractNum w:abstractNumId="1" w15:restartNumberingAfterBreak="0">
     <w:nsid w:val="31944362"/>
     <w:multiLevelType w:val="multilevel"/>
     <w:tmpl w:val="A064C810"/>
@@ -728,7 +898,7 @@
       </w:pPr>
     </w:lvl>
   </w:abstractNum>
-  <w:abstractNum w:abstractNumId="1" w15:restartNumberingAfterBreak="0">
+  <w:abstractNum w:abstractNumId="2" w15:restartNumberingAfterBreak="0">
     <w:nsid w:val="420454E8"/>
     <w:multiLevelType w:val="multilevel"/>
     <w:tmpl w:val="3004948C"/>
@@ -841,7 +1011,7 @@
       </w:pPr>
     </w:lvl>
   </w:abstractNum>
-  <w:abstractNum w:abstractNumId="2" w15:restartNumberingAfterBreak="0">
+  <w:abstractNum w:abstractNumId="3" w15:restartNumberingAfterBreak="0">
     <w:nsid w:val="47AC4CA6"/>
     <w:multiLevelType w:val="multilevel"/>
     <w:tmpl w:val="A4001BF2"/>
@@ -954,7 +1124,7 @@
       </w:pPr>
     </w:lvl>
   </w:abstractNum>
-  <w:abstractNum w:abstractNumId="3" w15:restartNumberingAfterBreak="0">
+  <w:abstractNum w:abstractNumId="4" w15:restartNumberingAfterBreak="0">
     <w:nsid w:val="61EC6AC2"/>
     <w:multiLevelType w:val="multilevel"/>
     <w:tmpl w:val="A39E5B8E"/>
@@ -1067,7 +1237,7 @@
       </w:pPr>
     </w:lvl>
   </w:abstractNum>
-  <w:abstractNum w:abstractNumId="4" w15:restartNumberingAfterBreak="0">
+  <w:abstractNum w:abstractNumId="5" w15:restartNumberingAfterBreak="0">
     <w:nsid w:val="6E8A0418"/>
     <w:multiLevelType w:val="multilevel"/>
     <w:tmpl w:val="7EAAE0DE"/>
@@ -1180,7 +1350,7 @@
       </w:pPr>
     </w:lvl>
   </w:abstractNum>
-  <w:abstractNum w:abstractNumId="5" w15:restartNumberingAfterBreak="0">
+  <w:abstractNum w:abstractNumId="6" w15:restartNumberingAfterBreak="0">
     <w:nsid w:val="709251E7"/>
     <w:multiLevelType w:val="multilevel"/>
     <w:tmpl w:val="B0CAC848"/>
@@ -1293,7 +1463,7 @@
       </w:pPr>
     </w:lvl>
   </w:abstractNum>
-  <w:abstractNum w:abstractNumId="6" w15:restartNumberingAfterBreak="0">
+  <w:abstractNum w:abstractNumId="7" w15:restartNumberingAfterBreak="0">
     <w:nsid w:val="7AAA31CC"/>
     <w:multiLevelType w:val="multilevel"/>
     <w:tmpl w:val="1C543488"/>
@@ -1407,25 +1577,28 @@
     </w:lvl>
   </w:abstractNum>
   <w:num w:numId="1" w16cid:durableId="952908734">
+    <w:abstractNumId w:val="3"/>
+  </w:num>
+  <w:num w:numId="2" w16cid:durableId="1282374533">
+    <w:abstractNumId w:val="1"/>
+  </w:num>
+  <w:num w:numId="3" w16cid:durableId="1642884479">
+    <w:abstractNumId w:val="7"/>
+  </w:num>
+  <w:num w:numId="4" w16cid:durableId="326909448">
+    <w:abstractNumId w:val="6"/>
+  </w:num>
+  <w:num w:numId="5" w16cid:durableId="332297733">
+    <w:abstractNumId w:val="5"/>
+  </w:num>
+  <w:num w:numId="6" w16cid:durableId="1462962739">
+    <w:abstractNumId w:val="4"/>
+  </w:num>
+  <w:num w:numId="7" w16cid:durableId="489177655">
     <w:abstractNumId w:val="2"/>
   </w:num>
-  <w:num w:numId="2" w16cid:durableId="1282374533">
+  <w:num w:numId="8" w16cid:durableId="1723945149">
     <w:abstractNumId w:val="0"/>
-  </w:num>
-  <w:num w:numId="3" w16cid:durableId="1642884479">
-    <w:abstractNumId w:val="6"/>
-  </w:num>
-  <w:num w:numId="4" w16cid:durableId="326909448">
-    <w:abstractNumId w:val="5"/>
-  </w:num>
-  <w:num w:numId="5" w16cid:durableId="332297733">
-    <w:abstractNumId w:val="4"/>
-  </w:num>
-  <w:num w:numId="6" w16cid:durableId="1462962739">
-    <w:abstractNumId w:val="3"/>
-  </w:num>
-  <w:num w:numId="7" w16cid:durableId="489177655">
-    <w:abstractNumId w:val="1"/>
   </w:num>
 </w:numbering>
 </file>
